--- a/documents/LLD.docx
+++ b/documents/LLD.docx
@@ -110,6 +110,7 @@
         </w:rPr>
         <w:t xml:space="preserve">                             </w:t>
       </w:r>
+      <w:bookmarkStart w:id="0" w:name="_Hlk107330697"/>
       <w:r>
         <w:rPr>
           <w:rFonts w:ascii="Roboto" w:hAnsi="Roboto"/>
@@ -125,6 +126,7 @@
         <w:t>Credit Card Default Prediction</w:t>
       </w:r>
     </w:p>
+    <w:bookmarkEnd w:id="0"/>
     <w:p>
       <w:pPr>
         <w:rPr>
@@ -173,27 +175,6 @@
           <w:sz w:val="48"/>
         </w:rPr>
         <w:t xml:space="preserve">                       </w:t>
-      </w:r>
-      <w:r>
-        <w:rPr>
-          <w:sz w:val="32"/>
-          <w:szCs w:val="32"/>
-        </w:rPr>
-        <w:t xml:space="preserve">REVISION </w:t>
-      </w:r>
-      <w:r>
-        <w:rPr>
-          <w:sz w:val="32"/>
-          <w:szCs w:val="32"/>
-        </w:rPr>
-        <w:t>NUMBER:</w:t>
-      </w:r>
-      <w:r>
-        <w:rPr>
-          <w:sz w:val="32"/>
-          <w:szCs w:val="32"/>
-        </w:rPr>
-        <w:t xml:space="preserve"> 2.0</w:t>
       </w:r>
     </w:p>
     <w:p>
@@ -4251,7 +4232,7 @@
           <w:u w:val="single"/>
         </w:rPr>
       </w:pPr>
-      <w:bookmarkStart w:id="0" w:name="_Toc75539343"/>
+      <w:bookmarkStart w:id="1" w:name="_Toc75539343"/>
       <w:r>
         <w:rPr>
           <w:color w:val="FF0000"/>
@@ -4262,7 +4243,7 @@
         <w:lastRenderedPageBreak/>
         <w:t>ABSTRACT</w:t>
       </w:r>
-      <w:bookmarkEnd w:id="0"/>
+      <w:bookmarkEnd w:id="1"/>
     </w:p>
     <w:p>
       <w:pPr>
@@ -4293,103 +4274,41 @@
           <w:sz w:val="36"/>
           <w:szCs w:val="36"/>
         </w:rPr>
-        <w:t>Financial threats are displaying a trend about the credit risk of commercial banks as the</w:t>
-      </w:r>
-      <w:r>
+        <w:t>Financial threats are displaying a trend about the credit risk of commercial banks as the incredible improvement in the financial industry has arisen.</w:t>
+      </w:r>
+    </w:p>
+    <w:p>
+      <w:pPr>
+        <w:spacing w:line="276" w:lineRule="auto"/>
+        <w:jc w:val="both"/>
         <w:rPr>
           <w:rFonts w:ascii="Helvetica" w:hAnsi="Helvetica" w:cs="Helvetica"/>
           <w:sz w:val="36"/>
           <w:szCs w:val="36"/>
         </w:rPr>
-        <w:t xml:space="preserve"> </w:t>
-      </w:r>
-      <w:r>
+      </w:pPr>
+    </w:p>
+    <w:p>
+      <w:pPr>
+        <w:spacing w:line="276" w:lineRule="auto"/>
+        <w:jc w:val="both"/>
         <w:rPr>
           <w:rFonts w:ascii="Helvetica" w:hAnsi="Helvetica" w:cs="Helvetica"/>
           <w:sz w:val="36"/>
           <w:szCs w:val="36"/>
         </w:rPr>
-        <w:t>incredible improvement in the financial industry has arisen.</w:t>
-      </w:r>
-    </w:p>
-    <w:p>
-      <w:pPr>
-        <w:spacing w:line="276" w:lineRule="auto"/>
-        <w:jc w:val="both"/>
+      </w:pPr>
+      <w:bookmarkStart w:id="2" w:name="_Hlk107330883"/>
+      <w:r>
         <w:rPr>
           <w:rFonts w:ascii="Helvetica" w:hAnsi="Helvetica" w:cs="Helvetica"/>
           <w:sz w:val="36"/>
           <w:szCs w:val="36"/>
         </w:rPr>
-      </w:pPr>
-    </w:p>
-    <w:p>
-      <w:pPr>
-        <w:spacing w:line="276" w:lineRule="auto"/>
-        <w:jc w:val="both"/>
-        <w:rPr>
-          <w:rFonts w:ascii="Helvetica" w:hAnsi="Helvetica" w:cs="Helvetica"/>
-          <w:sz w:val="36"/>
-          <w:szCs w:val="36"/>
-        </w:rPr>
-      </w:pPr>
-      <w:r>
-        <w:rPr>
-          <w:rFonts w:ascii="Helvetica" w:hAnsi="Helvetica" w:cs="Helvetica"/>
-          <w:sz w:val="36"/>
-          <w:szCs w:val="36"/>
-        </w:rPr>
-        <w:t>In this way, one of the</w:t>
-      </w:r>
-      <w:r>
-        <w:rPr>
-          <w:rFonts w:ascii="Helvetica" w:hAnsi="Helvetica" w:cs="Helvetica"/>
-          <w:sz w:val="36"/>
-          <w:szCs w:val="36"/>
-        </w:rPr>
-        <w:t xml:space="preserve"> </w:t>
-      </w:r>
-      <w:r>
-        <w:rPr>
-          <w:rFonts w:ascii="Helvetica" w:hAnsi="Helvetica" w:cs="Helvetica"/>
-          <w:sz w:val="36"/>
-          <w:szCs w:val="36"/>
-        </w:rPr>
-        <w:t>biggest threats faces by commercial banks is the risk prediction of credit clients. The</w:t>
-      </w:r>
-      <w:r>
-        <w:rPr>
-          <w:rFonts w:ascii="Helvetica" w:hAnsi="Helvetica" w:cs="Helvetica"/>
-          <w:sz w:val="36"/>
-          <w:szCs w:val="36"/>
-        </w:rPr>
-        <w:t xml:space="preserve"> </w:t>
-      </w:r>
-      <w:r>
-        <w:rPr>
-          <w:rFonts w:ascii="Helvetica" w:hAnsi="Helvetica" w:cs="Helvetica"/>
-          <w:sz w:val="36"/>
-          <w:szCs w:val="36"/>
-        </w:rPr>
-        <w:t>goal is to predict the probability of credit default based on credit card owner's</w:t>
-      </w:r>
-      <w:r>
-        <w:rPr>
-          <w:rFonts w:ascii="Helvetica" w:hAnsi="Helvetica" w:cs="Helvetica"/>
-          <w:sz w:val="36"/>
-          <w:szCs w:val="36"/>
-        </w:rPr>
-        <w:t xml:space="preserve"> </w:t>
-      </w:r>
-      <w:r>
-        <w:rPr>
-          <w:rFonts w:ascii="Helvetica" w:hAnsi="Helvetica" w:cs="Helvetica"/>
-          <w:sz w:val="36"/>
-          <w:szCs w:val="36"/>
-        </w:rPr>
-        <w:t>characteristics and payment history.</w:t>
-      </w:r>
-    </w:p>
+        <w:t>In this way, one of the biggest threats faces by commercial banks is the risk prediction of credit clients. The goal is to predict the probability of credit default based on credit card owner's characteristics and payment history.</w:t>
+      </w:r>
+    </w:p>
+    <w:bookmarkEnd w:id="2"/>
     <w:p>
       <w:pPr>
         <w:spacing w:line="276" w:lineRule="auto"/>
@@ -4657,7 +4576,7 @@
           <w:color w:val="00AFEF"/>
         </w:rPr>
       </w:pPr>
-      <w:bookmarkStart w:id="1" w:name="_Toc75539344"/>
+      <w:bookmarkStart w:id="3" w:name="_Toc75539344"/>
       <w:r>
         <w:rPr>
           <w:color w:val="00AFEF"/>
@@ -4670,7 +4589,7 @@
         </w:rPr>
         <w:t>Introduction</w:t>
       </w:r>
-      <w:bookmarkEnd w:id="1"/>
+      <w:bookmarkEnd w:id="3"/>
     </w:p>
     <w:p>
       <w:pPr>
@@ -5055,9 +4974,9 @@
           <w:color w:val="00AFEF"/>
         </w:rPr>
       </w:pPr>
-      <w:bookmarkStart w:id="2" w:name="_bookmark2"/>
-      <w:bookmarkStart w:id="3" w:name="_Toc75539345"/>
-      <w:bookmarkEnd w:id="2"/>
+      <w:bookmarkStart w:id="4" w:name="_bookmark2"/>
+      <w:bookmarkStart w:id="5" w:name="_Toc75539345"/>
+      <w:bookmarkEnd w:id="4"/>
       <w:r>
         <w:rPr>
           <w:color w:val="00AFEF"/>
@@ -5071,7 +4990,7 @@
         </w:rPr>
         <w:t>Scope</w:t>
       </w:r>
-      <w:bookmarkEnd w:id="3"/>
+      <w:bookmarkEnd w:id="5"/>
     </w:p>
     <w:p>
       <w:pPr>
@@ -5129,35 +5048,51 @@
           <w:sz w:val="24"/>
           <w:szCs w:val="24"/>
         </w:rPr>
-        <w:t>will help in detecting the</w:t>
-      </w:r>
+        <w:t xml:space="preserve">will help in </w:t>
+      </w:r>
+      <w:bookmarkStart w:id="6" w:name="_Hlk107331469"/>
       <w:r>
         <w:rPr>
           <w:sz w:val="24"/>
           <w:szCs w:val="24"/>
         </w:rPr>
-        <w:t xml:space="preserve"> </w:t>
+        <w:t>detecting the</w:t>
       </w:r>
       <w:r>
         <w:rPr>
           <w:sz w:val="24"/>
           <w:szCs w:val="24"/>
         </w:rPr>
-        <w:t>defaulter</w:t>
+        <w:t xml:space="preserve"> </w:t>
       </w:r>
       <w:r>
         <w:rPr>
           <w:sz w:val="24"/>
           <w:szCs w:val="24"/>
         </w:rPr>
-        <w:t xml:space="preserve"> and </w:t>
+        <w:t>defaulter</w:t>
       </w:r>
       <w:r>
         <w:rPr>
           <w:sz w:val="24"/>
           <w:szCs w:val="24"/>
         </w:rPr>
-        <w:t>risk prediction of credit clients.</w:t>
+        <w:t xml:space="preserve"> and </w:t>
+      </w:r>
+      <w:r>
+        <w:rPr>
+          <w:sz w:val="24"/>
+          <w:szCs w:val="24"/>
+        </w:rPr>
+        <w:t>risk prediction of credit clients</w:t>
+      </w:r>
+      <w:bookmarkEnd w:id="6"/>
+      <w:r>
+        <w:rPr>
+          <w:sz w:val="24"/>
+          <w:szCs w:val="24"/>
+        </w:rPr>
+        <w:t>.</w:t>
       </w:r>
     </w:p>
     <w:p>
@@ -5210,7 +5145,7 @@
           <w:color w:val="00AFEF"/>
         </w:rPr>
       </w:pPr>
-      <w:bookmarkStart w:id="4" w:name="_Toc75539346"/>
+      <w:bookmarkStart w:id="7" w:name="_Toc75539346"/>
       <w:r>
         <w:rPr>
           <w:color w:val="00AFEF"/>
@@ -5223,7 +5158,7 @@
         </w:rPr>
         <w:t>Technical Specifications</w:t>
       </w:r>
-      <w:bookmarkEnd w:id="4"/>
+      <w:bookmarkEnd w:id="7"/>
     </w:p>
     <w:p>
       <w:pPr>
@@ -5244,7 +5179,7 @@
       <w:pPr>
         <w:pStyle w:val="Heading2"/>
       </w:pPr>
-      <w:bookmarkStart w:id="5" w:name="_Toc75539347"/>
+      <w:bookmarkStart w:id="8" w:name="_Toc75539347"/>
       <w:r>
         <w:t>3</w:t>
       </w:r>
@@ -5254,7 +5189,7 @@
       <w:r>
         <w:t xml:space="preserve"> Source</w:t>
       </w:r>
-      <w:bookmarkEnd w:id="5"/>
+      <w:bookmarkEnd w:id="8"/>
     </w:p>
     <w:p>
       <w:pPr>
@@ -5362,7 +5297,7 @@
           <w:color w:val="00AFEF"/>
         </w:rPr>
       </w:pPr>
-      <w:bookmarkStart w:id="6" w:name="_Toc75539348"/>
+      <w:bookmarkStart w:id="9" w:name="_Toc75539348"/>
       <w:r>
         <w:rPr>
           <w:rFonts w:asciiTheme="minorHAnsi" w:hAnsiTheme="minorHAnsi" w:cstheme="minorHAnsi"/>
@@ -5383,7 +5318,7 @@
         </w:rPr>
         <w:t>Technology Stack</w:t>
       </w:r>
-      <w:bookmarkEnd w:id="6"/>
+      <w:bookmarkEnd w:id="9"/>
     </w:p>
     <w:p>
       <w:pPr>
@@ -5526,7 +5461,7 @@
                 <w:sz w:val="24"/>
                 <w:szCs w:val="24"/>
               </w:rPr>
-              <w:t>MongoDB</w:t>
+              <w:t>SQLite</w:t>
             </w:r>
           </w:p>
         </w:tc>
@@ -5613,6 +5548,8 @@
                 <w:szCs w:val="24"/>
               </w:rPr>
             </w:pPr>
+            <w:proofErr w:type="spellStart"/>
+            <w:proofErr w:type="gramStart"/>
             <w:r>
               <w:rPr>
                 <w:sz w:val="24"/>
@@ -5620,6 +5557,15 @@
               </w:rPr>
               <w:t>AWS</w:t>
             </w:r>
+            <w:r>
+              <w:rPr>
+                <w:sz w:val="24"/>
+                <w:szCs w:val="24"/>
+              </w:rPr>
+              <w:t>,Heroku</w:t>
+            </w:r>
+            <w:proofErr w:type="spellEnd"/>
+            <w:proofErr w:type="gramEnd"/>
           </w:p>
         </w:tc>
       </w:tr>
@@ -5723,7 +5669,7 @@
           <w:szCs w:val="28"/>
         </w:rPr>
       </w:pPr>
-      <w:bookmarkStart w:id="7" w:name="_Toc75539349"/>
+      <w:bookmarkStart w:id="10" w:name="_Toc75539349"/>
     </w:p>
     <w:p>
       <w:pPr>
@@ -6025,16 +5971,26 @@
           <w:sz w:val="27"/>
           <w:szCs w:val="27"/>
         </w:rPr>
-        <w:t>-nu</w:t>
-      </w:r>
+        <w:t>-</w:t>
+      </w:r>
+      <w:proofErr w:type="spellStart"/>
       <w:r>
         <w:rPr>
           <w:color w:val="000000"/>
           <w:sz w:val="27"/>
           <w:szCs w:val="27"/>
         </w:rPr>
+        <w:t>nu</w:t>
+      </w:r>
+      <w:r>
+        <w:rPr>
+          <w:color w:val="000000"/>
+          <w:sz w:val="27"/>
+          <w:szCs w:val="27"/>
+        </w:rPr>
         <w:t>m</w:t>
       </w:r>
+      <w:proofErr w:type="spellEnd"/>
       <w:r>
         <w:rPr>
           <w:color w:val="000000"/>
@@ -6178,13 +6134,23 @@
         </w:rPr>
         <w:t xml:space="preserve">: </w:t>
       </w:r>
+      <w:proofErr w:type="gramStart"/>
       <w:r>
         <w:rPr>
           <w:color w:val="000000"/>
           <w:sz w:val="27"/>
           <w:szCs w:val="27"/>
         </w:rPr>
-        <w:t>Amount of previous payment</w:t>
+        <w:t>Amount</w:t>
+      </w:r>
+      <w:proofErr w:type="gramEnd"/>
+      <w:r>
+        <w:rPr>
+          <w:color w:val="000000"/>
+          <w:sz w:val="27"/>
+          <w:szCs w:val="27"/>
+        </w:rPr>
+        <w:t xml:space="preserve"> of previous payment</w:t>
       </w:r>
       <w:r>
         <w:rPr>
@@ -6468,7 +6434,7 @@
         </w:rPr>
       </w:pPr>
     </w:p>
-    <w:bookmarkEnd w:id="7"/>
+    <w:bookmarkEnd w:id="10"/>
     <w:p>
       <w:pPr>
         <w:pStyle w:val="ListParagraph"/>
@@ -6505,8 +6471,8 @@
           <w:color w:val="00AFEF"/>
         </w:rPr>
       </w:pPr>
-      <w:bookmarkStart w:id="8" w:name="_bookmark3"/>
-      <w:bookmarkEnd w:id="8"/>
+      <w:bookmarkStart w:id="11" w:name="_bookmark3"/>
+      <w:bookmarkEnd w:id="11"/>
     </w:p>
     <w:p>
       <w:pPr>
@@ -6519,7 +6485,7 @@
           <w:color w:val="00AFEF"/>
         </w:rPr>
       </w:pPr>
-      <w:bookmarkStart w:id="9" w:name="_Toc75539350"/>
+      <w:bookmarkStart w:id="12" w:name="_Toc75539350"/>
       <w:r>
         <w:rPr>
           <w:color w:val="00AFEF"/>
@@ -6568,7 +6534,7 @@
         </w:rPr>
         <w:t>structure</w:t>
       </w:r>
-      <w:bookmarkEnd w:id="9"/>
+      <w:bookmarkEnd w:id="12"/>
       <w:r>
         <w:rPr>
           <w:color w:val="00AFEF"/>
@@ -6728,7 +6694,43 @@
           <w:sz w:val="28"/>
           <w:szCs w:val="28"/>
         </w:rPr>
-        <w:t xml:space="preserve"> Name Validation- We validate the name of the files based on the given name in the schema file. We have created a regex pattern as per the name given in the schema file to use for validation. After validating the pattern in the name, we check for the length of date in the file name as well as the length of time in the file name. If all the values are as per requirement, we move such files to "Good_Data_Folder" else we move such files to "Bad_Data_Folder."</w:t>
+        <w:t xml:space="preserve"> Name Validation- We validate the name of the files based on the given name in the schema file. We have created a regex pattern as per the name given in the schema file to use for validation. After validating the pattern in the name, we check for the length of date in the file name as well as the length of time in the file name. If all the values are as per requirement, we move such files to "</w:t>
+      </w:r>
+      <w:proofErr w:type="spellStart"/>
+      <w:r>
+        <w:rPr>
+          <w:rFonts w:ascii="Aparajita" w:eastAsia="Calibri" w:hAnsi="Aparajita" w:cs="Aparajita"/>
+          <w:sz w:val="28"/>
+          <w:szCs w:val="28"/>
+        </w:rPr>
+        <w:t>Good_Data_Folder</w:t>
+      </w:r>
+      <w:proofErr w:type="spellEnd"/>
+      <w:r>
+        <w:rPr>
+          <w:rFonts w:ascii="Aparajita" w:eastAsia="Calibri" w:hAnsi="Aparajita" w:cs="Aparajita"/>
+          <w:sz w:val="28"/>
+          <w:szCs w:val="28"/>
+        </w:rPr>
+        <w:t>" else we move such files to "</w:t>
+      </w:r>
+      <w:proofErr w:type="spellStart"/>
+      <w:r>
+        <w:rPr>
+          <w:rFonts w:ascii="Aparajita" w:eastAsia="Calibri" w:hAnsi="Aparajita" w:cs="Aparajita"/>
+          <w:sz w:val="28"/>
+          <w:szCs w:val="28"/>
+        </w:rPr>
+        <w:t>Bad_Data_Folder</w:t>
+      </w:r>
+      <w:proofErr w:type="spellEnd"/>
+      <w:r>
+        <w:rPr>
+          <w:rFonts w:ascii="Aparajita" w:eastAsia="Calibri" w:hAnsi="Aparajita" w:cs="Aparajita"/>
+          <w:sz w:val="28"/>
+          <w:szCs w:val="28"/>
+        </w:rPr>
+        <w:t>."</w:t>
       </w:r>
     </w:p>
     <w:p>
@@ -6767,7 +6769,25 @@
           <w:sz w:val="28"/>
           <w:szCs w:val="28"/>
         </w:rPr>
-        <w:t xml:space="preserve"> Number of Columns - We validate the number of columns present in the files, and if it doesn't match with the value given in the schema file, then the file is moved to "Bad_Data_Folder."</w:t>
+        <w:t xml:space="preserve"> Number of Columns - We validate the number of columns present in the files, and if it doesn't match with the value given in the schema file, then the file is moved to "</w:t>
+      </w:r>
+      <w:proofErr w:type="spellStart"/>
+      <w:r>
+        <w:rPr>
+          <w:rFonts w:ascii="Aparajita" w:eastAsia="Calibri" w:hAnsi="Aparajita" w:cs="Aparajita"/>
+          <w:sz w:val="28"/>
+          <w:szCs w:val="28"/>
+        </w:rPr>
+        <w:t>Bad_Data_Folder</w:t>
+      </w:r>
+      <w:proofErr w:type="spellEnd"/>
+      <w:r>
+        <w:rPr>
+          <w:rFonts w:ascii="Aparajita" w:eastAsia="Calibri" w:hAnsi="Aparajita" w:cs="Aparajita"/>
+          <w:sz w:val="28"/>
+          <w:szCs w:val="28"/>
+        </w:rPr>
+        <w:t>."</w:t>
       </w:r>
     </w:p>
     <w:p>
@@ -6817,7 +6837,25 @@
           <w:sz w:val="28"/>
           <w:szCs w:val="28"/>
         </w:rPr>
-        <w:t xml:space="preserve"> Name of Columns - The name of the columns is validated and should be the same as given in the schema file. If not, then the file is moved to "Bad_Data_Folder".</w:t>
+        <w:t xml:space="preserve"> Name of Columns - The name of the columns is validated and should be the same as given in the schema file. If not, then the file is moved to "</w:t>
+      </w:r>
+      <w:proofErr w:type="spellStart"/>
+      <w:r>
+        <w:rPr>
+          <w:rFonts w:ascii="Aparajita" w:eastAsia="Calibri" w:hAnsi="Aparajita" w:cs="Aparajita"/>
+          <w:sz w:val="28"/>
+          <w:szCs w:val="28"/>
+        </w:rPr>
+        <w:t>Bad_Data_Folder</w:t>
+      </w:r>
+      <w:proofErr w:type="spellEnd"/>
+      <w:r>
+        <w:rPr>
+          <w:rFonts w:ascii="Aparajita" w:eastAsia="Calibri" w:hAnsi="Aparajita" w:cs="Aparajita"/>
+          <w:sz w:val="28"/>
+          <w:szCs w:val="28"/>
+        </w:rPr>
+        <w:t>".</w:t>
       </w:r>
     </w:p>
     <w:p>
@@ -6872,7 +6910,25 @@
           <w:sz w:val="28"/>
           <w:szCs w:val="28"/>
         </w:rPr>
-        <w:t>is validated when we insert the files into Database. If the datatype is wrong, then the file is moved to "Bad_Data_Folder".</w:t>
+        <w:t>is validated when we insert the files into Database. If the datatype is wrong, then the file is moved to "</w:t>
+      </w:r>
+      <w:proofErr w:type="spellStart"/>
+      <w:r>
+        <w:rPr>
+          <w:rFonts w:ascii="Aparajita" w:eastAsia="Calibri" w:hAnsi="Aparajita" w:cs="Aparajita"/>
+          <w:sz w:val="28"/>
+          <w:szCs w:val="28"/>
+        </w:rPr>
+        <w:t>Bad_Data_Folder</w:t>
+      </w:r>
+      <w:proofErr w:type="spellEnd"/>
+      <w:r>
+        <w:rPr>
+          <w:rFonts w:ascii="Aparajita" w:eastAsia="Calibri" w:hAnsi="Aparajita" w:cs="Aparajita"/>
+          <w:sz w:val="28"/>
+          <w:szCs w:val="28"/>
+        </w:rPr>
+        <w:t>".</w:t>
       </w:r>
     </w:p>
     <w:p>
@@ -6922,7 +6978,25 @@
           <w:sz w:val="28"/>
           <w:szCs w:val="28"/>
         </w:rPr>
-        <w:t>Null values in columns - If any of the columns in a file have all the values as NULL or missing, we discard such a file and move it to "Bad_Data_Folder".</w:t>
+        <w:t>Null values in columns - If any of the columns in a file have all the values as NULL or missing, we discard such a file and move it to "</w:t>
+      </w:r>
+      <w:proofErr w:type="spellStart"/>
+      <w:r>
+        <w:rPr>
+          <w:rFonts w:ascii="Aparajita" w:eastAsia="Calibri" w:hAnsi="Aparajita" w:cs="Aparajita"/>
+          <w:sz w:val="28"/>
+          <w:szCs w:val="28"/>
+        </w:rPr>
+        <w:t>Bad_Data_Folder</w:t>
+      </w:r>
+      <w:proofErr w:type="spellEnd"/>
+      <w:r>
+        <w:rPr>
+          <w:rFonts w:ascii="Aparajita" w:eastAsia="Calibri" w:hAnsi="Aparajita" w:cs="Aparajita"/>
+          <w:sz w:val="28"/>
+          <w:szCs w:val="28"/>
+        </w:rPr>
+        <w:t>".</w:t>
       </w:r>
     </w:p>
     <w:p>
@@ -7067,7 +7141,43 @@
           <w:sz w:val="28"/>
           <w:szCs w:val="28"/>
         </w:rPr>
-        <w:t>2) Table creation in the database - Table with name - "Good_Data", is created in the database for inserting the files in the "Good_Data_Folder" based on given column names and datatype in the schema file. If the table is already present, then the new table is not created</w:t>
+        <w:t>2) Table creation in the database - Table with name - "</w:t>
+      </w:r>
+      <w:proofErr w:type="spellStart"/>
+      <w:r>
+        <w:rPr>
+          <w:rFonts w:ascii="Aparajita" w:eastAsia="Calibri" w:hAnsi="Aparajita" w:cs="Aparajita"/>
+          <w:sz w:val="28"/>
+          <w:szCs w:val="28"/>
+        </w:rPr>
+        <w:t>Good_Data</w:t>
+      </w:r>
+      <w:proofErr w:type="spellEnd"/>
+      <w:r>
+        <w:rPr>
+          <w:rFonts w:ascii="Aparajita" w:eastAsia="Calibri" w:hAnsi="Aparajita" w:cs="Aparajita"/>
+          <w:sz w:val="28"/>
+          <w:szCs w:val="28"/>
+        </w:rPr>
+        <w:t>", is created in the database for inserting the files in the "</w:t>
+      </w:r>
+      <w:proofErr w:type="spellStart"/>
+      <w:r>
+        <w:rPr>
+          <w:rFonts w:ascii="Aparajita" w:eastAsia="Calibri" w:hAnsi="Aparajita" w:cs="Aparajita"/>
+          <w:sz w:val="28"/>
+          <w:szCs w:val="28"/>
+        </w:rPr>
+        <w:t>Good_Data_Folder</w:t>
+      </w:r>
+      <w:proofErr w:type="spellEnd"/>
+      <w:r>
+        <w:rPr>
+          <w:rFonts w:ascii="Aparajita" w:eastAsia="Calibri" w:hAnsi="Aparajita" w:cs="Aparajita"/>
+          <w:sz w:val="28"/>
+          <w:szCs w:val="28"/>
+        </w:rPr>
+        <w:t>" based on given column names and datatype in the schema file. If the table is already present, then the new table is not created</w:t>
       </w:r>
       <w:r>
         <w:rPr>
@@ -7101,7 +7211,25 @@
           <w:sz w:val="28"/>
           <w:szCs w:val="28"/>
         </w:rPr>
-        <w:t>3) Insertion of files in the table - All the files in the "Good_Data_Folder" are inserted in the above-</w:t>
+        <w:t>3) Insertion of files in the table - All the files in the "</w:t>
+      </w:r>
+      <w:proofErr w:type="spellStart"/>
+      <w:r>
+        <w:rPr>
+          <w:rFonts w:ascii="Aparajita" w:eastAsia="Calibri" w:hAnsi="Aparajita" w:cs="Aparajita"/>
+          <w:sz w:val="28"/>
+          <w:szCs w:val="28"/>
+        </w:rPr>
+        <w:t>Good_Data_Folder</w:t>
+      </w:r>
+      <w:proofErr w:type="spellEnd"/>
+      <w:r>
+        <w:rPr>
+          <w:rFonts w:ascii="Aparajita" w:eastAsia="Calibri" w:hAnsi="Aparajita" w:cs="Aparajita"/>
+          <w:sz w:val="28"/>
+          <w:szCs w:val="28"/>
+        </w:rPr>
+        <w:t xml:space="preserve">" are inserted in the above-created table. If any file has invalid data type in any of the columns, the file is not loaded in the </w:t>
       </w:r>
       <w:r>
         <w:rPr>
@@ -7110,7 +7238,25 @@
           <w:szCs w:val="28"/>
         </w:rPr>
         <w:lastRenderedPageBreak/>
-        <w:t>created table. If any file has invalid data type in any of the columns, the file is not loaded in the table and is moved to "Bad_Data_Folder".</w:t>
+        <w:t>table and is moved to "</w:t>
+      </w:r>
+      <w:proofErr w:type="spellStart"/>
+      <w:r>
+        <w:rPr>
+          <w:rFonts w:ascii="Aparajita" w:eastAsia="Calibri" w:hAnsi="Aparajita" w:cs="Aparajita"/>
+          <w:sz w:val="28"/>
+          <w:szCs w:val="28"/>
+        </w:rPr>
+        <w:t>Bad_Data_Folder</w:t>
+      </w:r>
+      <w:proofErr w:type="spellEnd"/>
+      <w:r>
+        <w:rPr>
+          <w:rFonts w:ascii="Aparajita" w:eastAsia="Calibri" w:hAnsi="Aparajita" w:cs="Aparajita"/>
+          <w:sz w:val="28"/>
+          <w:szCs w:val="28"/>
+        </w:rPr>
+        <w:t>".</w:t>
       </w:r>
     </w:p>
     <w:p>
@@ -7396,7 +7542,25 @@
           <w:sz w:val="28"/>
           <w:szCs w:val="28"/>
         </w:rPr>
-        <w:t>Check for  correlation.</w:t>
+        <w:t xml:space="preserve">Check </w:t>
+      </w:r>
+      <w:proofErr w:type="gramStart"/>
+      <w:r>
+        <w:rPr>
+          <w:rFonts w:ascii="Aparajita" w:eastAsia="Calibri" w:hAnsi="Aparajita" w:cs="Aparajita"/>
+          <w:sz w:val="28"/>
+          <w:szCs w:val="28"/>
+        </w:rPr>
+        <w:t>for  correlation</w:t>
+      </w:r>
+      <w:proofErr w:type="gramEnd"/>
+      <w:r>
+        <w:rPr>
+          <w:rFonts w:ascii="Aparajita" w:eastAsia="Calibri" w:hAnsi="Aparajita" w:cs="Aparajita"/>
+          <w:sz w:val="28"/>
+          <w:szCs w:val="28"/>
+        </w:rPr>
+        <w:t>.</w:t>
       </w:r>
     </w:p>
     <w:p>
@@ -7449,24 +7613,78 @@
           <w:sz w:val="28"/>
           <w:szCs w:val="28"/>
         </w:rPr>
-        <w:t xml:space="preserve"> KMeans algorithm is used to create clusters in the preprocessed data. The optimum number of clusters is selected by plotting the elbow plot, and for the dynamic selection of the number of clusters, we are using "KneeLocator" function. The idea behind clustering is to implement different algorithms</w:t>
-      </w:r>
-    </w:p>
-    <w:p>
-      <w:pPr>
-        <w:rPr>
-          <w:rFonts w:ascii="Aparajita" w:eastAsia="Calibri" w:hAnsi="Aparajita" w:cs="Aparajita"/>
-          <w:sz w:val="28"/>
-          <w:szCs w:val="28"/>
-        </w:rPr>
-      </w:pPr>
-      <w:r>
-        <w:rPr>
-          <w:rFonts w:ascii="Aparajita" w:eastAsia="Calibri" w:hAnsi="Aparajita" w:cs="Aparajita"/>
-          <w:sz w:val="28"/>
-          <w:szCs w:val="28"/>
-        </w:rPr>
-        <w:t>The Kmeans model is trained over preprocessed data</w:t>
+        <w:t xml:space="preserve"> </w:t>
+      </w:r>
+      <w:proofErr w:type="spellStart"/>
+      <w:r>
+        <w:rPr>
+          <w:rFonts w:ascii="Aparajita" w:eastAsia="Calibri" w:hAnsi="Aparajita" w:cs="Aparajita"/>
+          <w:sz w:val="28"/>
+          <w:szCs w:val="28"/>
+        </w:rPr>
+        <w:t>KMeans</w:t>
+      </w:r>
+      <w:proofErr w:type="spellEnd"/>
+      <w:r>
+        <w:rPr>
+          <w:rFonts w:ascii="Aparajita" w:eastAsia="Calibri" w:hAnsi="Aparajita" w:cs="Aparajita"/>
+          <w:sz w:val="28"/>
+          <w:szCs w:val="28"/>
+        </w:rPr>
+        <w:t xml:space="preserve"> algorithm is used to create clusters in the preprocessed data. The optimum number of clusters is selected by plotting the elbow plot, and for the dynamic selection of the number of clusters, we are using "</w:t>
+      </w:r>
+      <w:proofErr w:type="spellStart"/>
+      <w:r>
+        <w:rPr>
+          <w:rFonts w:ascii="Aparajita" w:eastAsia="Calibri" w:hAnsi="Aparajita" w:cs="Aparajita"/>
+          <w:sz w:val="28"/>
+          <w:szCs w:val="28"/>
+        </w:rPr>
+        <w:t>KneeLocator</w:t>
+      </w:r>
+      <w:proofErr w:type="spellEnd"/>
+      <w:r>
+        <w:rPr>
+          <w:rFonts w:ascii="Aparajita" w:eastAsia="Calibri" w:hAnsi="Aparajita" w:cs="Aparajita"/>
+          <w:sz w:val="28"/>
+          <w:szCs w:val="28"/>
+        </w:rPr>
+        <w:t>" function. The idea behind clustering is to implement different algorithms</w:t>
+      </w:r>
+    </w:p>
+    <w:p>
+      <w:pPr>
+        <w:rPr>
+          <w:rFonts w:ascii="Aparajita" w:eastAsia="Calibri" w:hAnsi="Aparajita" w:cs="Aparajita"/>
+          <w:sz w:val="28"/>
+          <w:szCs w:val="28"/>
+        </w:rPr>
+      </w:pPr>
+      <w:r>
+        <w:rPr>
+          <w:rFonts w:ascii="Aparajita" w:eastAsia="Calibri" w:hAnsi="Aparajita" w:cs="Aparajita"/>
+          <w:sz w:val="28"/>
+          <w:szCs w:val="28"/>
+        </w:rPr>
+        <w:t xml:space="preserve">The </w:t>
+      </w:r>
+      <w:proofErr w:type="spellStart"/>
+      <w:r>
+        <w:rPr>
+          <w:rFonts w:ascii="Aparajita" w:eastAsia="Calibri" w:hAnsi="Aparajita" w:cs="Aparajita"/>
+          <w:sz w:val="28"/>
+          <w:szCs w:val="28"/>
+        </w:rPr>
+        <w:t>Kmeans</w:t>
+      </w:r>
+      <w:proofErr w:type="spellEnd"/>
+      <w:r>
+        <w:rPr>
+          <w:rFonts w:ascii="Aparajita" w:eastAsia="Calibri" w:hAnsi="Aparajita" w:cs="Aparajita"/>
+          <w:sz w:val="28"/>
+          <w:szCs w:val="28"/>
+        </w:rPr>
+        <w:t xml:space="preserve"> model is trained over preprocessed data</w:t>
       </w:r>
       <w:r>
         <w:rPr>
@@ -7602,7 +7820,43 @@
           <w:sz w:val="28"/>
           <w:szCs w:val="28"/>
         </w:rPr>
-        <w:t xml:space="preserve"> and "XGBoost". For each cluster, both the algorithms are passed with the best parameters derived from GridSearch. We calculate the AUC scores for both models and select the model with the best score. Similarly, the model is selected for each cluster. All the models for every cluster are saved for use in prediction.</w:t>
+        <w:t xml:space="preserve"> and "</w:t>
+      </w:r>
+      <w:proofErr w:type="spellStart"/>
+      <w:r>
+        <w:rPr>
+          <w:rFonts w:ascii="Aparajita" w:eastAsia="Calibri" w:hAnsi="Aparajita" w:cs="Aparajita"/>
+          <w:sz w:val="28"/>
+          <w:szCs w:val="28"/>
+        </w:rPr>
+        <w:t>XGBoost</w:t>
+      </w:r>
+      <w:proofErr w:type="spellEnd"/>
+      <w:r>
+        <w:rPr>
+          <w:rFonts w:ascii="Aparajita" w:eastAsia="Calibri" w:hAnsi="Aparajita" w:cs="Aparajita"/>
+          <w:sz w:val="28"/>
+          <w:szCs w:val="28"/>
+        </w:rPr>
+        <w:t xml:space="preserve">". For each cluster, both the algorithms are passed with the best parameters derived from </w:t>
+      </w:r>
+      <w:proofErr w:type="spellStart"/>
+      <w:r>
+        <w:rPr>
+          <w:rFonts w:ascii="Aparajita" w:eastAsia="Calibri" w:hAnsi="Aparajita" w:cs="Aparajita"/>
+          <w:sz w:val="28"/>
+          <w:szCs w:val="28"/>
+        </w:rPr>
+        <w:t>GridSearch</w:t>
+      </w:r>
+      <w:proofErr w:type="spellEnd"/>
+      <w:r>
+        <w:rPr>
+          <w:rFonts w:ascii="Aparajita" w:eastAsia="Calibri" w:hAnsi="Aparajita" w:cs="Aparajita"/>
+          <w:sz w:val="28"/>
+          <w:szCs w:val="28"/>
+        </w:rPr>
+        <w:t>. We calculate the AUC scores for both models and select the model with the best score. Similarly, the model is selected for each cluster. All the models for every cluster are saved for use in prediction.</w:t>
       </w:r>
     </w:p>
     <w:p>
@@ -7939,7 +8193,43 @@
           <w:sz w:val="28"/>
           <w:szCs w:val="28"/>
         </w:rPr>
-        <w:t>Name of the files, Length of Date value in FileName, Length of Time value in FileName, Number of Columns, Name of the Columns and their datatype.</w:t>
+        <w:t xml:space="preserve">Name of the files, Length of Date value in </w:t>
+      </w:r>
+      <w:proofErr w:type="spellStart"/>
+      <w:r>
+        <w:rPr>
+          <w:rFonts w:ascii="Aparajita" w:eastAsia="Calibri" w:hAnsi="Aparajita" w:cs="Aparajita"/>
+          <w:sz w:val="28"/>
+          <w:szCs w:val="28"/>
+        </w:rPr>
+        <w:t>FileName</w:t>
+      </w:r>
+      <w:proofErr w:type="spellEnd"/>
+      <w:r>
+        <w:rPr>
+          <w:rFonts w:ascii="Aparajita" w:eastAsia="Calibri" w:hAnsi="Aparajita" w:cs="Aparajita"/>
+          <w:sz w:val="28"/>
+          <w:szCs w:val="28"/>
+        </w:rPr>
+        <w:t xml:space="preserve">, Length of Time value in </w:t>
+      </w:r>
+      <w:proofErr w:type="spellStart"/>
+      <w:r>
+        <w:rPr>
+          <w:rFonts w:ascii="Aparajita" w:eastAsia="Calibri" w:hAnsi="Aparajita" w:cs="Aparajita"/>
+          <w:sz w:val="28"/>
+          <w:szCs w:val="28"/>
+        </w:rPr>
+        <w:t>FileName</w:t>
+      </w:r>
+      <w:proofErr w:type="spellEnd"/>
+      <w:r>
+        <w:rPr>
+          <w:rFonts w:ascii="Aparajita" w:eastAsia="Calibri" w:hAnsi="Aparajita" w:cs="Aparajita"/>
+          <w:sz w:val="28"/>
+          <w:szCs w:val="28"/>
+        </w:rPr>
+        <w:t>, Number of Columns, Name of the Columns and their datatype.</w:t>
       </w:r>
     </w:p>
     <w:p>
@@ -8129,7 +8419,43 @@
           <w:sz w:val="28"/>
           <w:szCs w:val="28"/>
         </w:rPr>
-        <w:t xml:space="preserve"> in the file name. If all the values are as per requirement, we move such files to "Good_Data_Folder" else we move such files to "Bad_Data_Folder". </w:t>
+        <w:t xml:space="preserve"> in the file name. If all the values are as per requirement, we move such files to "</w:t>
+      </w:r>
+      <w:proofErr w:type="spellStart"/>
+      <w:r>
+        <w:rPr>
+          <w:rFonts w:ascii="Aparajita" w:eastAsia="Calibri" w:hAnsi="Aparajita" w:cs="Aparajita"/>
+          <w:sz w:val="28"/>
+          <w:szCs w:val="28"/>
+        </w:rPr>
+        <w:t>Good_Data_Folder</w:t>
+      </w:r>
+      <w:proofErr w:type="spellEnd"/>
+      <w:r>
+        <w:rPr>
+          <w:rFonts w:ascii="Aparajita" w:eastAsia="Calibri" w:hAnsi="Aparajita" w:cs="Aparajita"/>
+          <w:sz w:val="28"/>
+          <w:szCs w:val="28"/>
+        </w:rPr>
+        <w:t>" else we move such files to "</w:t>
+      </w:r>
+      <w:proofErr w:type="spellStart"/>
+      <w:r>
+        <w:rPr>
+          <w:rFonts w:ascii="Aparajita" w:eastAsia="Calibri" w:hAnsi="Aparajita" w:cs="Aparajita"/>
+          <w:sz w:val="28"/>
+          <w:szCs w:val="28"/>
+        </w:rPr>
+        <w:t>Bad_Data_Folder</w:t>
+      </w:r>
+      <w:proofErr w:type="spellEnd"/>
+      <w:r>
+        <w:rPr>
+          <w:rFonts w:ascii="Aparajita" w:eastAsia="Calibri" w:hAnsi="Aparajita" w:cs="Aparajita"/>
+          <w:sz w:val="28"/>
+          <w:szCs w:val="28"/>
+        </w:rPr>
+        <w:t xml:space="preserve">". </w:t>
       </w:r>
     </w:p>
     <w:p>
@@ -8187,33 +8513,69 @@
           <w:sz w:val="28"/>
           <w:szCs w:val="28"/>
         </w:rPr>
-        <w:t xml:space="preserve"> then the file is moved to "Bad_Data_Folder". </w:t>
-      </w:r>
-    </w:p>
-    <w:p>
-      <w:pPr>
-        <w:rPr>
-          <w:rFonts w:ascii="Aparajita" w:eastAsia="Calibri" w:hAnsi="Aparajita" w:cs="Aparajita"/>
-          <w:sz w:val="28"/>
-          <w:szCs w:val="28"/>
-        </w:rPr>
-      </w:pPr>
-    </w:p>
-    <w:p>
-      <w:pPr>
-        <w:rPr>
-          <w:rFonts w:ascii="Aparajita" w:eastAsia="Calibri" w:hAnsi="Aparajita" w:cs="Aparajita"/>
-          <w:sz w:val="28"/>
-          <w:szCs w:val="28"/>
-        </w:rPr>
-      </w:pPr>
-      <w:r>
-        <w:rPr>
-          <w:rFonts w:ascii="Aparajita" w:eastAsia="Calibri" w:hAnsi="Aparajita" w:cs="Aparajita"/>
-          <w:sz w:val="28"/>
-          <w:szCs w:val="28"/>
-        </w:rPr>
-        <w:t xml:space="preserve">3) Name of Columns - The name of the columns is validated and should be same as given in the schema file. If not, then the file is moved to "Bad_Data_Folder". </w:t>
+        <w:t xml:space="preserve"> then the file is moved to "</w:t>
+      </w:r>
+      <w:proofErr w:type="spellStart"/>
+      <w:r>
+        <w:rPr>
+          <w:rFonts w:ascii="Aparajita" w:eastAsia="Calibri" w:hAnsi="Aparajita" w:cs="Aparajita"/>
+          <w:sz w:val="28"/>
+          <w:szCs w:val="28"/>
+        </w:rPr>
+        <w:t>Bad_Data_Folder</w:t>
+      </w:r>
+      <w:proofErr w:type="spellEnd"/>
+      <w:r>
+        <w:rPr>
+          <w:rFonts w:ascii="Aparajita" w:eastAsia="Calibri" w:hAnsi="Aparajita" w:cs="Aparajita"/>
+          <w:sz w:val="28"/>
+          <w:szCs w:val="28"/>
+        </w:rPr>
+        <w:t xml:space="preserve">". </w:t>
+      </w:r>
+    </w:p>
+    <w:p>
+      <w:pPr>
+        <w:rPr>
+          <w:rFonts w:ascii="Aparajita" w:eastAsia="Calibri" w:hAnsi="Aparajita" w:cs="Aparajita"/>
+          <w:sz w:val="28"/>
+          <w:szCs w:val="28"/>
+        </w:rPr>
+      </w:pPr>
+    </w:p>
+    <w:p>
+      <w:pPr>
+        <w:rPr>
+          <w:rFonts w:ascii="Aparajita" w:eastAsia="Calibri" w:hAnsi="Aparajita" w:cs="Aparajita"/>
+          <w:sz w:val="28"/>
+          <w:szCs w:val="28"/>
+        </w:rPr>
+      </w:pPr>
+      <w:r>
+        <w:rPr>
+          <w:rFonts w:ascii="Aparajita" w:eastAsia="Calibri" w:hAnsi="Aparajita" w:cs="Aparajita"/>
+          <w:sz w:val="28"/>
+          <w:szCs w:val="28"/>
+        </w:rPr>
+        <w:t>3) Name of Columns - The name of the columns is validated and should be same as given in the schema file. If not, then the file is moved to "</w:t>
+      </w:r>
+      <w:proofErr w:type="spellStart"/>
+      <w:r>
+        <w:rPr>
+          <w:rFonts w:ascii="Aparajita" w:eastAsia="Calibri" w:hAnsi="Aparajita" w:cs="Aparajita"/>
+          <w:sz w:val="28"/>
+          <w:szCs w:val="28"/>
+        </w:rPr>
+        <w:t>Bad_Data_Folder</w:t>
+      </w:r>
+      <w:proofErr w:type="spellEnd"/>
+      <w:r>
+        <w:rPr>
+          <w:rFonts w:ascii="Aparajita" w:eastAsia="Calibri" w:hAnsi="Aparajita" w:cs="Aparajita"/>
+          <w:sz w:val="28"/>
+          <w:szCs w:val="28"/>
+        </w:rPr>
+        <w:t xml:space="preserve">". </w:t>
       </w:r>
     </w:p>
     <w:p>
@@ -8287,33 +8649,69 @@
           <w:sz w:val="28"/>
           <w:szCs w:val="28"/>
         </w:rPr>
-        <w:t xml:space="preserve"> then the file is moved to "Bad_Data_Folder". </w:t>
-      </w:r>
-    </w:p>
-    <w:p>
-      <w:pPr>
-        <w:rPr>
-          <w:rFonts w:ascii="Aparajita" w:eastAsia="Calibri" w:hAnsi="Aparajita" w:cs="Aparajita"/>
-          <w:sz w:val="28"/>
-          <w:szCs w:val="28"/>
-        </w:rPr>
-      </w:pPr>
-    </w:p>
-    <w:p>
-      <w:pPr>
-        <w:rPr>
-          <w:rFonts w:ascii="Aparajita" w:eastAsia="Calibri" w:hAnsi="Aparajita" w:cs="Aparajita"/>
-          <w:sz w:val="28"/>
-          <w:szCs w:val="28"/>
-        </w:rPr>
-      </w:pPr>
-      <w:r>
-        <w:rPr>
-          <w:rFonts w:ascii="Aparajita" w:eastAsia="Calibri" w:hAnsi="Aparajita" w:cs="Aparajita"/>
-          <w:sz w:val="28"/>
-          <w:szCs w:val="28"/>
-        </w:rPr>
-        <w:t xml:space="preserve">5) Null values in columns - If any of the columns in a file has all the values as NULL or missing, we discard such file and move it to "Bad_Data_Folder". </w:t>
+        <w:t xml:space="preserve"> then the file is moved to "</w:t>
+      </w:r>
+      <w:proofErr w:type="spellStart"/>
+      <w:r>
+        <w:rPr>
+          <w:rFonts w:ascii="Aparajita" w:eastAsia="Calibri" w:hAnsi="Aparajita" w:cs="Aparajita"/>
+          <w:sz w:val="28"/>
+          <w:szCs w:val="28"/>
+        </w:rPr>
+        <w:t>Bad_Data_Folder</w:t>
+      </w:r>
+      <w:proofErr w:type="spellEnd"/>
+      <w:r>
+        <w:rPr>
+          <w:rFonts w:ascii="Aparajita" w:eastAsia="Calibri" w:hAnsi="Aparajita" w:cs="Aparajita"/>
+          <w:sz w:val="28"/>
+          <w:szCs w:val="28"/>
+        </w:rPr>
+        <w:t xml:space="preserve">". </w:t>
+      </w:r>
+    </w:p>
+    <w:p>
+      <w:pPr>
+        <w:rPr>
+          <w:rFonts w:ascii="Aparajita" w:eastAsia="Calibri" w:hAnsi="Aparajita" w:cs="Aparajita"/>
+          <w:sz w:val="28"/>
+          <w:szCs w:val="28"/>
+        </w:rPr>
+      </w:pPr>
+    </w:p>
+    <w:p>
+      <w:pPr>
+        <w:rPr>
+          <w:rFonts w:ascii="Aparajita" w:eastAsia="Calibri" w:hAnsi="Aparajita" w:cs="Aparajita"/>
+          <w:sz w:val="28"/>
+          <w:szCs w:val="28"/>
+        </w:rPr>
+      </w:pPr>
+      <w:r>
+        <w:rPr>
+          <w:rFonts w:ascii="Aparajita" w:eastAsia="Calibri" w:hAnsi="Aparajita" w:cs="Aparajita"/>
+          <w:sz w:val="28"/>
+          <w:szCs w:val="28"/>
+        </w:rPr>
+        <w:t>5) Null values in columns - If any of the columns in a file has all the values as NULL or missing, we discard such file and move it to "</w:t>
+      </w:r>
+      <w:proofErr w:type="spellStart"/>
+      <w:r>
+        <w:rPr>
+          <w:rFonts w:ascii="Aparajita" w:eastAsia="Calibri" w:hAnsi="Aparajita" w:cs="Aparajita"/>
+          <w:sz w:val="28"/>
+          <w:szCs w:val="28"/>
+        </w:rPr>
+        <w:t>Bad_Data_Folder</w:t>
+      </w:r>
+      <w:proofErr w:type="spellEnd"/>
+      <w:r>
+        <w:rPr>
+          <w:rFonts w:ascii="Aparajita" w:eastAsia="Calibri" w:hAnsi="Aparajita" w:cs="Aparajita"/>
+          <w:sz w:val="28"/>
+          <w:szCs w:val="28"/>
+        </w:rPr>
+        <w:t xml:space="preserve">". </w:t>
       </w:r>
     </w:p>
     <w:p>
@@ -8572,7 +8970,43 @@
           <w:sz w:val="28"/>
           <w:szCs w:val="28"/>
         </w:rPr>
-        <w:t xml:space="preserve">2) Table creation in the database - Table with name - "Good_Data", is created in the database for inserting the files in the "Good_Data_Folder" </w:t>
+        <w:t>2) Table creation in the database - Table with name - "</w:t>
+      </w:r>
+      <w:proofErr w:type="spellStart"/>
+      <w:r>
+        <w:rPr>
+          <w:rFonts w:ascii="Aparajita" w:eastAsia="Calibri" w:hAnsi="Aparajita" w:cs="Aparajita"/>
+          <w:sz w:val="28"/>
+          <w:szCs w:val="28"/>
+        </w:rPr>
+        <w:t>Good_Data</w:t>
+      </w:r>
+      <w:proofErr w:type="spellEnd"/>
+      <w:r>
+        <w:rPr>
+          <w:rFonts w:ascii="Aparajita" w:eastAsia="Calibri" w:hAnsi="Aparajita" w:cs="Aparajita"/>
+          <w:sz w:val="28"/>
+          <w:szCs w:val="28"/>
+        </w:rPr>
+        <w:t>", is created in the database for inserting the files in the "</w:t>
+      </w:r>
+      <w:proofErr w:type="spellStart"/>
+      <w:r>
+        <w:rPr>
+          <w:rFonts w:ascii="Aparajita" w:eastAsia="Calibri" w:hAnsi="Aparajita" w:cs="Aparajita"/>
+          <w:sz w:val="28"/>
+          <w:szCs w:val="28"/>
+        </w:rPr>
+        <w:t>Good_Data_Folder</w:t>
+      </w:r>
+      <w:proofErr w:type="spellEnd"/>
+      <w:r>
+        <w:rPr>
+          <w:rFonts w:ascii="Aparajita" w:eastAsia="Calibri" w:hAnsi="Aparajita" w:cs="Aparajita"/>
+          <w:sz w:val="28"/>
+          <w:szCs w:val="28"/>
+        </w:rPr>
+        <w:t xml:space="preserve">" </w:t>
       </w:r>
       <w:r>
         <w:rPr>
@@ -8694,7 +9128,25 @@
           <w:sz w:val="28"/>
           <w:szCs w:val="28"/>
         </w:rPr>
-        <w:t>3) Insertion of files in the table - All the files in the "Good_Data_Folder" are inserted in the above</w:t>
+        <w:t>3) Insertion of files in the table - All the files in the "</w:t>
+      </w:r>
+      <w:proofErr w:type="spellStart"/>
+      <w:r>
+        <w:rPr>
+          <w:rFonts w:ascii="Aparajita" w:eastAsia="Calibri" w:hAnsi="Aparajita" w:cs="Aparajita"/>
+          <w:sz w:val="28"/>
+          <w:szCs w:val="28"/>
+        </w:rPr>
+        <w:t>Good_Data_Folder</w:t>
+      </w:r>
+      <w:proofErr w:type="spellEnd"/>
+      <w:r>
+        <w:rPr>
+          <w:rFonts w:ascii="Aparajita" w:eastAsia="Calibri" w:hAnsi="Aparajita" w:cs="Aparajita"/>
+          <w:sz w:val="28"/>
+          <w:szCs w:val="28"/>
+        </w:rPr>
+        <w:t>" are inserted in the above</w:t>
       </w:r>
       <w:r>
         <w:rPr>
@@ -8710,7 +9162,25 @@
           <w:sz w:val="28"/>
           <w:szCs w:val="28"/>
         </w:rPr>
-        <w:t>created table. If any file has invalid data type in any of the columns, the file is not loaded in the table and is moved to "Bad_Data_Folder".</w:t>
+        <w:t>created table. If any file has invalid data type in any of the columns, the file is not loaded in the table and is moved to "</w:t>
+      </w:r>
+      <w:proofErr w:type="spellStart"/>
+      <w:r>
+        <w:rPr>
+          <w:rFonts w:ascii="Aparajita" w:eastAsia="Calibri" w:hAnsi="Aparajita" w:cs="Aparajita"/>
+          <w:sz w:val="28"/>
+          <w:szCs w:val="28"/>
+        </w:rPr>
+        <w:t>Bad_Data_Folder</w:t>
+      </w:r>
+      <w:proofErr w:type="spellEnd"/>
+      <w:r>
+        <w:rPr>
+          <w:rFonts w:ascii="Aparajita" w:eastAsia="Calibri" w:hAnsi="Aparajita" w:cs="Aparajita"/>
+          <w:sz w:val="28"/>
+          <w:szCs w:val="28"/>
+        </w:rPr>
+        <w:t>".</w:t>
       </w:r>
     </w:p>
     <w:p>
@@ -8892,7 +9362,16 @@
           <w:sz w:val="28"/>
           <w:szCs w:val="28"/>
         </w:rPr>
-        <w:t xml:space="preserve">2) Data Preprocessing  </w:t>
+        <w:t xml:space="preserve">2) Data </w:t>
+      </w:r>
+      <w:proofErr w:type="gramStart"/>
+      <w:r>
+        <w:rPr>
+          <w:rFonts w:ascii="Aparajita" w:eastAsia="Calibri" w:hAnsi="Aparajita" w:cs="Aparajita"/>
+          <w:sz w:val="28"/>
+          <w:szCs w:val="28"/>
+        </w:rPr>
+        <w:t xml:space="preserve">Preprocessing  </w:t>
       </w:r>
       <w:r>
         <w:rPr>
@@ -8902,6 +9381,7 @@
         </w:rPr>
         <w:t>:</w:t>
       </w:r>
+      <w:proofErr w:type="gramEnd"/>
       <w:r>
         <w:rPr>
           <w:rFonts w:ascii="Aparajita" w:eastAsia="Calibri" w:hAnsi="Aparajita" w:cs="Aparajita"/>
@@ -9013,33 +9493,69 @@
           <w:sz w:val="28"/>
           <w:szCs w:val="28"/>
         </w:rPr>
-        <w:t>Check for  correlation.</w:t>
-      </w:r>
-    </w:p>
-    <w:p>
-      <w:pPr>
-        <w:rPr>
-          <w:rFonts w:ascii="Aparajita" w:eastAsia="Calibri" w:hAnsi="Aparajita" w:cs="Aparajita"/>
-          <w:sz w:val="28"/>
-          <w:szCs w:val="28"/>
-        </w:rPr>
-      </w:pPr>
-    </w:p>
-    <w:p>
-      <w:pPr>
-        <w:rPr>
-          <w:rFonts w:ascii="Aparajita" w:eastAsia="Calibri" w:hAnsi="Aparajita" w:cs="Aparajita"/>
-          <w:sz w:val="28"/>
-          <w:szCs w:val="28"/>
-        </w:rPr>
-      </w:pPr>
-      <w:r>
-        <w:rPr>
-          <w:rFonts w:ascii="Aparajita" w:eastAsia="Calibri" w:hAnsi="Aparajita" w:cs="Aparajita"/>
-          <w:sz w:val="28"/>
-          <w:szCs w:val="28"/>
-        </w:rPr>
-        <w:t>3) Clustering - KMeans model created during training is loaded, and clusters for the preprocessed prediction data is predicted.</w:t>
+        <w:t xml:space="preserve">Check </w:t>
+      </w:r>
+      <w:proofErr w:type="gramStart"/>
+      <w:r>
+        <w:rPr>
+          <w:rFonts w:ascii="Aparajita" w:eastAsia="Calibri" w:hAnsi="Aparajita" w:cs="Aparajita"/>
+          <w:sz w:val="28"/>
+          <w:szCs w:val="28"/>
+        </w:rPr>
+        <w:t>for  correlation</w:t>
+      </w:r>
+      <w:proofErr w:type="gramEnd"/>
+      <w:r>
+        <w:rPr>
+          <w:rFonts w:ascii="Aparajita" w:eastAsia="Calibri" w:hAnsi="Aparajita" w:cs="Aparajita"/>
+          <w:sz w:val="28"/>
+          <w:szCs w:val="28"/>
+        </w:rPr>
+        <w:t>.</w:t>
+      </w:r>
+    </w:p>
+    <w:p>
+      <w:pPr>
+        <w:rPr>
+          <w:rFonts w:ascii="Aparajita" w:eastAsia="Calibri" w:hAnsi="Aparajita" w:cs="Aparajita"/>
+          <w:sz w:val="28"/>
+          <w:szCs w:val="28"/>
+        </w:rPr>
+      </w:pPr>
+    </w:p>
+    <w:p>
+      <w:pPr>
+        <w:rPr>
+          <w:rFonts w:ascii="Aparajita" w:eastAsia="Calibri" w:hAnsi="Aparajita" w:cs="Aparajita"/>
+          <w:sz w:val="28"/>
+          <w:szCs w:val="28"/>
+        </w:rPr>
+      </w:pPr>
+      <w:r>
+        <w:rPr>
+          <w:rFonts w:ascii="Aparajita" w:eastAsia="Calibri" w:hAnsi="Aparajita" w:cs="Aparajita"/>
+          <w:sz w:val="28"/>
+          <w:szCs w:val="28"/>
+        </w:rPr>
+        <w:t xml:space="preserve">3) Clustering - </w:t>
+      </w:r>
+      <w:proofErr w:type="spellStart"/>
+      <w:r>
+        <w:rPr>
+          <w:rFonts w:ascii="Aparajita" w:eastAsia="Calibri" w:hAnsi="Aparajita" w:cs="Aparajita"/>
+          <w:sz w:val="28"/>
+          <w:szCs w:val="28"/>
+        </w:rPr>
+        <w:t>KMeans</w:t>
+      </w:r>
+      <w:proofErr w:type="spellEnd"/>
+      <w:r>
+        <w:rPr>
+          <w:rFonts w:ascii="Aparajita" w:eastAsia="Calibri" w:hAnsi="Aparajita" w:cs="Aparajita"/>
+          <w:sz w:val="28"/>
+          <w:szCs w:val="28"/>
+        </w:rPr>
+        <w:t xml:space="preserve"> model created during training is loaded, and clusters for the preprocessed prediction data is predicted.</w:t>
       </w:r>
     </w:p>
     <w:p>
@@ -9108,7 +9624,6 @@
           <w:sz w:val="28"/>
           <w:szCs w:val="28"/>
         </w:rPr>
-        <w:lastRenderedPageBreak/>
         <w:t>CSV</w:t>
       </w:r>
       <w:r>
@@ -9283,8 +9798,8 @@
           <w:tab w:val="left" w:pos="833"/>
         </w:tabs>
       </w:pPr>
-      <w:bookmarkStart w:id="10" w:name="_bookmark4"/>
-      <w:bookmarkEnd w:id="10"/>
+      <w:bookmarkStart w:id="13" w:name="_bookmark4"/>
+      <w:bookmarkEnd w:id="13"/>
     </w:p>
     <w:p>
       <w:pPr>
@@ -9466,9 +9981,9 @@
           <w:color w:val="00AFEF"/>
         </w:rPr>
       </w:pPr>
-      <w:bookmarkStart w:id="11" w:name="_bookmark26"/>
-      <w:bookmarkStart w:id="12" w:name="_Toc75539373"/>
-      <w:bookmarkEnd w:id="11"/>
+      <w:bookmarkStart w:id="14" w:name="_bookmark26"/>
+      <w:bookmarkStart w:id="15" w:name="_Toc75539373"/>
+      <w:bookmarkEnd w:id="14"/>
       <w:r>
         <w:rPr>
           <w:rFonts w:ascii="Calibri"/>
@@ -9506,7 +10021,7 @@
         </w:rPr>
         <w:t>Overall</w:t>
       </w:r>
-      <w:bookmarkEnd w:id="12"/>
+      <w:bookmarkEnd w:id="15"/>
     </w:p>
     <w:p>
       <w:pPr>
@@ -10169,7 +10684,6 @@
               <w:ind w:left="115" w:right="524"/>
             </w:pPr>
             <w:r>
-              <w:lastRenderedPageBreak/>
               <w:t>User uploads corrupted</w:t>
             </w:r>
             <w:r>
@@ -10337,9 +10851,9 @@
           <w:color w:val="00AFEF"/>
         </w:rPr>
       </w:pPr>
-      <w:bookmarkStart w:id="13" w:name="_bookmark27"/>
-      <w:bookmarkStart w:id="14" w:name="_Toc75539374"/>
-      <w:bookmarkEnd w:id="13"/>
+      <w:bookmarkStart w:id="16" w:name="_bookmark27"/>
+      <w:bookmarkStart w:id="17" w:name="_Toc75539374"/>
+      <w:bookmarkEnd w:id="16"/>
       <w:r>
         <w:rPr>
           <w:color w:val="00AFEF"/>
@@ -10359,7 +10873,7 @@
         </w:rPr>
         <w:t>Design</w:t>
       </w:r>
-      <w:bookmarkEnd w:id="14"/>
+      <w:bookmarkEnd w:id="17"/>
     </w:p>
     <w:p>
       <w:pPr>
@@ -10374,7 +10888,35 @@
         <w:rPr>
           <w:rFonts w:ascii="Calibri"/>
         </w:rPr>
-        <w:t>For all the uses cases , one database will be created using mongoDB . There will be separate tables for</w:t>
+        <w:t xml:space="preserve">For all the uses </w:t>
+      </w:r>
+      <w:proofErr w:type="gramStart"/>
+      <w:r>
+        <w:rPr>
+          <w:rFonts w:ascii="Calibri"/>
+        </w:rPr>
+        <w:t>cases ,</w:t>
+      </w:r>
+      <w:proofErr w:type="gramEnd"/>
+      <w:r>
+        <w:rPr>
+          <w:rFonts w:ascii="Calibri"/>
+        </w:rPr>
+        <w:t xml:space="preserve"> one database will be created using </w:t>
+      </w:r>
+      <w:proofErr w:type="spellStart"/>
+      <w:r>
+        <w:rPr>
+          <w:rFonts w:ascii="Calibri"/>
+        </w:rPr>
+        <w:t>mongoDB</w:t>
+      </w:r>
+      <w:proofErr w:type="spellEnd"/>
+      <w:r>
+        <w:rPr>
+          <w:rFonts w:ascii="Calibri"/>
+        </w:rPr>
+        <w:t xml:space="preserve"> . There will be separate tables for</w:t>
       </w:r>
       <w:r>
         <w:rPr>
@@ -13831,12 +14373,14 @@
         </w:rPr>
         <w:t xml:space="preserve"> </w:t>
       </w:r>
+      <w:proofErr w:type="spellStart"/>
       <w:r>
         <w:rPr>
           <w:rFonts w:ascii="Calibri"/>
         </w:rPr>
         <w:t>prohibited_traffic_table</w:t>
       </w:r>
+      <w:proofErr w:type="spellEnd"/>
     </w:p>
     <w:p>
       <w:pPr>
@@ -14099,8 +14643,8 @@
           <w:color w:val="00AFEF"/>
         </w:rPr>
       </w:pPr>
-      <w:bookmarkStart w:id="15" w:name="_bookmark28"/>
-      <w:bookmarkEnd w:id="15"/>
+      <w:bookmarkStart w:id="18" w:name="_bookmark28"/>
+      <w:bookmarkEnd w:id="18"/>
     </w:p>
     <w:p>
       <w:pPr>
@@ -14133,8 +14677,8 @@
           <w:color w:val="00AFEF"/>
         </w:rPr>
       </w:pPr>
-      <w:bookmarkStart w:id="16" w:name="_bookmark30"/>
-      <w:bookmarkEnd w:id="16"/>
+      <w:bookmarkStart w:id="19" w:name="_bookmark30"/>
+      <w:bookmarkEnd w:id="19"/>
       <w:r>
         <w:rPr>
           <w:noProof/>
@@ -14184,7 +14728,7 @@
           </wp:anchor>
         </w:drawing>
       </w:r>
-      <w:bookmarkStart w:id="17" w:name="_Toc75539377"/>
+      <w:bookmarkStart w:id="20" w:name="_Toc75539377"/>
       <w:r>
         <w:rPr>
           <w:color w:val="00AFEF"/>
@@ -14204,7 +14748,7 @@
         </w:rPr>
         <w:t>Strategy</w:t>
       </w:r>
-      <w:bookmarkEnd w:id="17"/>
+      <w:bookmarkEnd w:id="20"/>
     </w:p>
     <w:p>
       <w:pPr>
@@ -14231,9 +14775,9 @@
           <w:rFonts w:ascii="Times New Roman"/>
         </w:rPr>
       </w:pPr>
-      <w:bookmarkStart w:id="18" w:name="_bookmark31"/>
-      <w:bookmarkStart w:id="19" w:name="_Toc75539378"/>
-      <w:bookmarkEnd w:id="18"/>
+      <w:bookmarkStart w:id="21" w:name="_bookmark31"/>
+      <w:bookmarkStart w:id="22" w:name="_Toc75539378"/>
+      <w:bookmarkEnd w:id="21"/>
       <w:r>
         <w:rPr>
           <w:rFonts w:ascii="Times New Roman"/>
@@ -14242,7 +14786,7 @@
         <w:lastRenderedPageBreak/>
         <w:t>Exceptions Scenarios Module Wise</w:t>
       </w:r>
-      <w:bookmarkEnd w:id="19"/>
+      <w:bookmarkEnd w:id="22"/>
     </w:p>
     <w:p>
       <w:pPr>
@@ -14254,8 +14798,8 @@
       </w:pPr>
     </w:p>
     <w:p>
-      <w:bookmarkStart w:id="20" w:name="_bookmark32"/>
-      <w:bookmarkEnd w:id="20"/>
+      <w:bookmarkStart w:id="23" w:name="_bookmark32"/>
+      <w:bookmarkEnd w:id="23"/>
     </w:p>
     <w:p>
       <w:pPr>
@@ -14919,16 +15463,16 @@
           <w:color w:val="00AFEF"/>
         </w:rPr>
       </w:pPr>
-      <w:bookmarkStart w:id="21" w:name="_bookmark33"/>
-      <w:bookmarkStart w:id="22" w:name="_Toc75539379"/>
-      <w:bookmarkEnd w:id="21"/>
+      <w:bookmarkStart w:id="24" w:name="_bookmark33"/>
+      <w:bookmarkStart w:id="25" w:name="_Toc75539379"/>
+      <w:bookmarkEnd w:id="24"/>
       <w:r>
         <w:rPr>
           <w:color w:val="00AFEF"/>
         </w:rPr>
         <w:t>Logging</w:t>
       </w:r>
-      <w:bookmarkEnd w:id="22"/>
+      <w:bookmarkEnd w:id="25"/>
     </w:p>
     <w:p>
       <w:pPr>
@@ -15246,9 +15790,11 @@
         </w:rPr>
         <w:t xml:space="preserve"> </w:t>
       </w:r>
+      <w:proofErr w:type="gramStart"/>
       <w:r>
         <w:t>start</w:t>
       </w:r>
+      <w:proofErr w:type="gramEnd"/>
       <w:r>
         <w:rPr>
           <w:spacing w:val="-1"/>
@@ -15336,9 +15882,9 @@
           <w:rFonts w:ascii="Times New Roman"/>
         </w:rPr>
       </w:pPr>
-      <w:bookmarkStart w:id="23" w:name="_bookmark34"/>
-      <w:bookmarkStart w:id="24" w:name="_Toc75539380"/>
-      <w:bookmarkEnd w:id="23"/>
+      <w:bookmarkStart w:id="26" w:name="_bookmark34"/>
+      <w:bookmarkStart w:id="27" w:name="_Toc75539380"/>
+      <w:bookmarkEnd w:id="26"/>
       <w:r>
         <w:rPr>
           <w:rFonts w:ascii="Times New Roman"/>
@@ -15376,7 +15922,7 @@
         </w:rPr>
         <w:t>design</w:t>
       </w:r>
-      <w:bookmarkEnd w:id="24"/>
+      <w:bookmarkEnd w:id="27"/>
     </w:p>
     <w:p>
       <w:pPr>
@@ -15481,9 +16027,9 @@
           <w:rFonts w:ascii="Times New Roman"/>
         </w:rPr>
       </w:pPr>
-      <w:bookmarkStart w:id="25" w:name="_bookmark35"/>
-      <w:bookmarkStart w:id="26" w:name="_Toc75539381"/>
-      <w:bookmarkEnd w:id="25"/>
+      <w:bookmarkStart w:id="28" w:name="_bookmark35"/>
+      <w:bookmarkStart w:id="29" w:name="_Toc75539381"/>
+      <w:bookmarkEnd w:id="28"/>
       <w:r>
         <w:rPr>
           <w:rFonts w:ascii="Times New Roman"/>
@@ -15536,7 +16082,7 @@
         </w:rPr>
         <w:t>Code</w:t>
       </w:r>
-      <w:bookmarkEnd w:id="26"/>
+      <w:bookmarkEnd w:id="29"/>
     </w:p>
     <w:p>
       <w:pPr>
@@ -15919,12 +16465,30 @@
                 <w:sz w:val="21"/>
               </w:rPr>
             </w:pPr>
+            <w:proofErr w:type="spellStart"/>
+            <w:proofErr w:type="gramStart"/>
             <w:r>
               <w:rPr>
                 <w:color w:val="675E46"/>
                 <w:sz w:val="21"/>
               </w:rPr>
-              <w:t>self,file_object,</w:t>
+              <w:t>self,file</w:t>
+            </w:r>
+            <w:proofErr w:type="gramEnd"/>
+            <w:r>
+              <w:rPr>
+                <w:color w:val="675E46"/>
+                <w:sz w:val="21"/>
+              </w:rPr>
+              <w:t>_object</w:t>
+            </w:r>
+            <w:proofErr w:type="spellEnd"/>
+            <w:r>
+              <w:rPr>
+                <w:color w:val="675E46"/>
+                <w:sz w:val="21"/>
+              </w:rPr>
+              <w:t>,</w:t>
             </w:r>
             <w:r>
               <w:rPr>
@@ -15934,6 +16498,7 @@
               </w:rPr>
               <w:t xml:space="preserve"> </w:t>
             </w:r>
+            <w:proofErr w:type="spellStart"/>
             <w:r>
               <w:rPr>
                 <w:color w:val="675E46"/>
@@ -15941,6 +16506,7 @@
               </w:rPr>
               <w:t>log_message</w:t>
             </w:r>
+            <w:proofErr w:type="spellEnd"/>
           </w:p>
         </w:tc>
       </w:tr>
@@ -15995,12 +16561,21 @@
                 <w:sz w:val="21"/>
               </w:rPr>
             </w:pPr>
+            <w:proofErr w:type="spellStart"/>
             <w:r>
               <w:rPr>
                 <w:color w:val="675E46"/>
                 <w:sz w:val="21"/>
               </w:rPr>
-              <w:t>file_object: the file where the</w:t>
+              <w:t>file_object</w:t>
+            </w:r>
+            <w:proofErr w:type="spellEnd"/>
+            <w:r>
+              <w:rPr>
+                <w:color w:val="675E46"/>
+                <w:sz w:val="21"/>
+              </w:rPr>
+              <w:t>: the file where the</w:t>
             </w:r>
             <w:r>
               <w:rPr>
@@ -16072,12 +16647,21 @@
                 <w:sz w:val="21"/>
               </w:rPr>
             </w:pPr>
+            <w:proofErr w:type="spellStart"/>
             <w:r>
               <w:rPr>
                 <w:color w:val="675E46"/>
                 <w:sz w:val="21"/>
               </w:rPr>
-              <w:t>log_message: the message to be</w:t>
+              <w:t>log_message</w:t>
+            </w:r>
+            <w:proofErr w:type="spellEnd"/>
+            <w:r>
+              <w:rPr>
+                <w:color w:val="675E46"/>
+                <w:sz w:val="21"/>
+              </w:rPr>
+              <w:t>: the message to be</w:t>
             </w:r>
             <w:r>
               <w:rPr>
@@ -16115,9 +16699,11 @@
               <w:spacing w:before="1"/>
               <w:ind w:left="115"/>
             </w:pPr>
+            <w:proofErr w:type="spellStart"/>
             <w:r>
               <w:t>Ouptput</w:t>
             </w:r>
+            <w:proofErr w:type="spellEnd"/>
           </w:p>
         </w:tc>
         <w:tc>
@@ -16251,9 +16837,9 @@
           <w:color w:val="00AFEF"/>
         </w:rPr>
       </w:pPr>
-      <w:bookmarkStart w:id="27" w:name="_bookmark36"/>
-      <w:bookmarkStart w:id="28" w:name="_Toc75539382"/>
-      <w:bookmarkEnd w:id="27"/>
+      <w:bookmarkStart w:id="30" w:name="_bookmark36"/>
+      <w:bookmarkStart w:id="31" w:name="_Toc75539382"/>
+      <w:bookmarkEnd w:id="30"/>
       <w:r>
         <w:rPr>
           <w:color w:val="00AFEF"/>
@@ -16273,7 +16859,7 @@
         </w:rPr>
         <w:t>Requirements</w:t>
       </w:r>
-      <w:bookmarkEnd w:id="28"/>
+      <w:bookmarkEnd w:id="31"/>
     </w:p>
     <w:p>
       <w:pPr>
@@ -16296,9 +16882,9 @@
         </w:tabs>
         <w:spacing w:before="1"/>
       </w:pPr>
-      <w:bookmarkStart w:id="29" w:name="_bookmark37"/>
-      <w:bookmarkStart w:id="30" w:name="_Toc75539383"/>
-      <w:bookmarkEnd w:id="29"/>
+      <w:bookmarkStart w:id="32" w:name="_bookmark37"/>
+      <w:bookmarkStart w:id="33" w:name="_Toc75539383"/>
+      <w:bookmarkEnd w:id="32"/>
       <w:r>
         <w:rPr>
           <w:color w:val="00AFEF"/>
@@ -16344,7 +16930,7 @@
         </w:rPr>
         <w:t>training</w:t>
       </w:r>
-      <w:bookmarkEnd w:id="30"/>
+      <w:bookmarkEnd w:id="33"/>
     </w:p>
     <w:p>
       <w:pPr>
@@ -16567,8 +17153,13 @@
         </w:rPr>
         <w:t xml:space="preserve"> </w:t>
       </w:r>
-      <w:r>
-        <w:t>colab /</w:t>
+      <w:proofErr w:type="spellStart"/>
+      <w:r>
+        <w:t>colab</w:t>
+      </w:r>
+      <w:proofErr w:type="spellEnd"/>
+      <w:r>
+        <w:t xml:space="preserve"> /</w:t>
       </w:r>
       <w:r>
         <w:rPr>
@@ -16576,9 +17167,11 @@
         </w:rPr>
         <w:t xml:space="preserve"> </w:t>
       </w:r>
+      <w:proofErr w:type="spellStart"/>
       <w:r>
         <w:t>Colab</w:t>
       </w:r>
+      <w:proofErr w:type="spellEnd"/>
       <w:r>
         <w:rPr>
           <w:spacing w:val="-2"/>
@@ -16610,9 +17203,9 @@
         </w:tabs>
         <w:ind w:left="1055" w:hanging="625"/>
       </w:pPr>
-      <w:bookmarkStart w:id="31" w:name="_bookmark38"/>
-      <w:bookmarkStart w:id="32" w:name="_Toc75539384"/>
-      <w:bookmarkEnd w:id="31"/>
+      <w:bookmarkStart w:id="34" w:name="_bookmark38"/>
+      <w:bookmarkStart w:id="35" w:name="_Toc75539384"/>
+      <w:bookmarkEnd w:id="34"/>
       <w:r>
         <w:rPr>
           <w:color w:val="00AFEF"/>
@@ -16658,7 +17251,7 @@
         </w:rPr>
         <w:t>testing</w:t>
       </w:r>
-      <w:bookmarkEnd w:id="32"/>
+      <w:bookmarkEnd w:id="35"/>
     </w:p>
     <w:p>
       <w:pPr>
@@ -16882,8 +17475,13 @@
         </w:rPr>
         <w:t xml:space="preserve"> </w:t>
       </w:r>
-      <w:r>
-        <w:t>colab /</w:t>
+      <w:proofErr w:type="spellStart"/>
+      <w:r>
+        <w:t>colab</w:t>
+      </w:r>
+      <w:proofErr w:type="spellEnd"/>
+      <w:r>
+        <w:t xml:space="preserve"> /</w:t>
       </w:r>
       <w:r>
         <w:rPr>
@@ -16891,9 +17489,11 @@
         </w:rPr>
         <w:t xml:space="preserve"> </w:t>
       </w:r>
+      <w:proofErr w:type="spellStart"/>
       <w:r>
         <w:t>Colab</w:t>
       </w:r>
+      <w:proofErr w:type="spellEnd"/>
       <w:r>
         <w:rPr>
           <w:spacing w:val="-2"/>
@@ -16936,9 +17536,9 @@
           <w:color w:val="00AFEF"/>
         </w:rPr>
       </w:pPr>
-      <w:bookmarkStart w:id="33" w:name="_bookmark39"/>
-      <w:bookmarkStart w:id="34" w:name="_Toc75539385"/>
-      <w:bookmarkEnd w:id="33"/>
+      <w:bookmarkStart w:id="36" w:name="_bookmark39"/>
+      <w:bookmarkStart w:id="37" w:name="_Toc75539385"/>
+      <w:bookmarkEnd w:id="36"/>
       <w:r>
         <w:rPr>
           <w:rFonts w:ascii="Calibri"/>
@@ -16961,7 +17561,7 @@
         </w:rPr>
         <w:t>standards</w:t>
       </w:r>
-      <w:bookmarkEnd w:id="34"/>
+      <w:bookmarkEnd w:id="37"/>
     </w:p>
     <w:p>
       <w:pPr>
@@ -18166,7 +18766,25 @@
           <w:sz w:val="23"/>
           <w:shd w:val="clear" w:color="auto" w:fill="F8F8F8"/>
         </w:rPr>
-        <w:t>Never use the characters 'l' (lowercase letter el), 'O' (uppercase letter oh), or 'I' (uppercase</w:t>
+        <w:t xml:space="preserve">Never use the characters 'l' (lowercase letter </w:t>
+      </w:r>
+      <w:proofErr w:type="spellStart"/>
+      <w:r>
+        <w:rPr>
+          <w:color w:val="444444"/>
+          <w:sz w:val="23"/>
+          <w:shd w:val="clear" w:color="auto" w:fill="F8F8F8"/>
+        </w:rPr>
+        <w:t>el</w:t>
+      </w:r>
+      <w:proofErr w:type="spellEnd"/>
+      <w:r>
+        <w:rPr>
+          <w:color w:val="444444"/>
+          <w:sz w:val="23"/>
+          <w:shd w:val="clear" w:color="auto" w:fill="F8F8F8"/>
+        </w:rPr>
+        <w:t>), 'O' (uppercase letter oh), or 'I' (uppercase</w:t>
       </w:r>
       <w:r>
         <w:rPr>
@@ -18410,13 +19028,23 @@
         </w:rPr>
         <w:t xml:space="preserve"> </w:t>
       </w:r>
-      <w:r>
-        <w:rPr>
-          <w:color w:val="444444"/>
-          <w:sz w:val="23"/>
-          <w:shd w:val="clear" w:color="auto" w:fill="F8F8F8"/>
-        </w:rPr>
-        <w:t>customer_name,</w:t>
+      <w:proofErr w:type="spellStart"/>
+      <w:r>
+        <w:rPr>
+          <w:color w:val="444444"/>
+          <w:sz w:val="23"/>
+          <w:shd w:val="clear" w:color="auto" w:fill="F8F8F8"/>
+        </w:rPr>
+        <w:t>customer_name</w:t>
+      </w:r>
+      <w:proofErr w:type="spellEnd"/>
+      <w:r>
+        <w:rPr>
+          <w:color w:val="444444"/>
+          <w:sz w:val="23"/>
+          <w:shd w:val="clear" w:color="auto" w:fill="F8F8F8"/>
+        </w:rPr>
+        <w:t>,</w:t>
       </w:r>
       <w:r>
         <w:rPr>
@@ -18427,6 +19055,7 @@
         </w:rPr>
         <w:t xml:space="preserve"> </w:t>
       </w:r>
+      <w:proofErr w:type="spellStart"/>
       <w:r>
         <w:rPr>
           <w:color w:val="444444"/>
@@ -18435,6 +19064,7 @@
         </w:rPr>
         <w:t>nearest_neighbour</w:t>
       </w:r>
+      <w:proofErr w:type="spellEnd"/>
       <w:r>
         <w:rPr>
           <w:color w:val="444444"/>
@@ -18739,13 +19369,41 @@
         </w:rPr>
         <w:t xml:space="preserve"> </w:t>
       </w:r>
-      <w:r>
-        <w:rPr>
-          <w:color w:val="444444"/>
-          <w:sz w:val="23"/>
-          <w:shd w:val="clear" w:color="auto" w:fill="F8F8F8"/>
-        </w:rPr>
-        <w:t>load_data_from_sql()</w:t>
+      <w:proofErr w:type="spellStart"/>
+      <w:r>
+        <w:rPr>
+          <w:color w:val="444444"/>
+          <w:sz w:val="23"/>
+          <w:shd w:val="clear" w:color="auto" w:fill="F8F8F8"/>
+        </w:rPr>
+        <w:t>load_data_from_</w:t>
+      </w:r>
+      <w:proofErr w:type="gramStart"/>
+      <w:r>
+        <w:rPr>
+          <w:color w:val="444444"/>
+          <w:sz w:val="23"/>
+          <w:shd w:val="clear" w:color="auto" w:fill="F8F8F8"/>
+        </w:rPr>
+        <w:t>sql</w:t>
+      </w:r>
+      <w:proofErr w:type="spellEnd"/>
+      <w:r>
+        <w:rPr>
+          <w:color w:val="444444"/>
+          <w:sz w:val="23"/>
+          <w:shd w:val="clear" w:color="auto" w:fill="F8F8F8"/>
+        </w:rPr>
+        <w:t>(</w:t>
+      </w:r>
+      <w:proofErr w:type="gramEnd"/>
+      <w:r>
+        <w:rPr>
+          <w:color w:val="444444"/>
+          <w:sz w:val="23"/>
+          <w:shd w:val="clear" w:color="auto" w:fill="F8F8F8"/>
+        </w:rPr>
+        <w:t>)</w:t>
       </w:r>
     </w:p>
     <w:p>
@@ -18948,7 +19606,25 @@
           <w:sz w:val="23"/>
           <w:shd w:val="clear" w:color="auto" w:fill="F8F8F8"/>
         </w:rPr>
-        <w:t>Class names should normally use the CapWords convention. Class name should also</w:t>
+        <w:t xml:space="preserve">Class names should normally use the </w:t>
+      </w:r>
+      <w:proofErr w:type="spellStart"/>
+      <w:r>
+        <w:rPr>
+          <w:color w:val="444444"/>
+          <w:sz w:val="23"/>
+          <w:shd w:val="clear" w:color="auto" w:fill="F8F8F8"/>
+        </w:rPr>
+        <w:t>CapWords</w:t>
+      </w:r>
+      <w:proofErr w:type="spellEnd"/>
+      <w:r>
+        <w:rPr>
+          <w:color w:val="444444"/>
+          <w:sz w:val="23"/>
+          <w:shd w:val="clear" w:color="auto" w:fill="F8F8F8"/>
+        </w:rPr>
+        <w:t xml:space="preserve"> convention. Class name should also</w:t>
       </w:r>
       <w:r>
         <w:rPr>
@@ -19043,13 +19719,33 @@
         </w:rPr>
         <w:t xml:space="preserve"> </w:t>
       </w:r>
-      <w:r>
-        <w:rPr>
-          <w:color w:val="444444"/>
-          <w:sz w:val="23"/>
-          <w:shd w:val="clear" w:color="auto" w:fill="F8F8F8"/>
-        </w:rPr>
-        <w:t>DataLoader()</w:t>
+      <w:proofErr w:type="spellStart"/>
+      <w:proofErr w:type="gramStart"/>
+      <w:r>
+        <w:rPr>
+          <w:color w:val="444444"/>
+          <w:sz w:val="23"/>
+          <w:shd w:val="clear" w:color="auto" w:fill="F8F8F8"/>
+        </w:rPr>
+        <w:t>DataLoader</w:t>
+      </w:r>
+      <w:proofErr w:type="spellEnd"/>
+      <w:r>
+        <w:rPr>
+          <w:color w:val="444444"/>
+          <w:sz w:val="23"/>
+          <w:shd w:val="clear" w:color="auto" w:fill="F8F8F8"/>
+        </w:rPr>
+        <w:t>(</w:t>
+      </w:r>
+      <w:proofErr w:type="gramEnd"/>
+      <w:r>
+        <w:rPr>
+          <w:color w:val="444444"/>
+          <w:sz w:val="23"/>
+          <w:shd w:val="clear" w:color="auto" w:fill="F8F8F8"/>
+        </w:rPr>
+        <w:t>)</w:t>
       </w:r>
     </w:p>
     <w:p>
@@ -19240,8 +19936,18 @@
           <w:sz w:val="23"/>
           <w:shd w:val="clear" w:color="auto" w:fill="F8F8F8"/>
         </w:rPr>
-        <w:t>e.g.: data_ingestion</w:t>
-      </w:r>
+        <w:t xml:space="preserve">e.g.: </w:t>
+      </w:r>
+      <w:proofErr w:type="spellStart"/>
+      <w:r>
+        <w:rPr>
+          <w:color w:val="444444"/>
+          <w:sz w:val="23"/>
+          <w:shd w:val="clear" w:color="auto" w:fill="F8F8F8"/>
+        </w:rPr>
+        <w:t>data_ingestion</w:t>
+      </w:r>
+      <w:proofErr w:type="spellEnd"/>
     </w:p>
     <w:p>
       <w:pPr>
@@ -21513,13 +22219,33 @@
         </w:rPr>
         <w:t xml:space="preserve"> </w:t>
       </w:r>
-      <w:r>
-        <w:rPr>
-          <w:color w:val="444444"/>
-          <w:sz w:val="23"/>
-          <w:shd w:val="clear" w:color="auto" w:fill="F8F8F8"/>
-        </w:rPr>
-        <w:t>isinstance()</w:t>
+      <w:proofErr w:type="spellStart"/>
+      <w:proofErr w:type="gramStart"/>
+      <w:r>
+        <w:rPr>
+          <w:color w:val="444444"/>
+          <w:sz w:val="23"/>
+          <w:shd w:val="clear" w:color="auto" w:fill="F8F8F8"/>
+        </w:rPr>
+        <w:t>isinstance</w:t>
+      </w:r>
+      <w:proofErr w:type="spellEnd"/>
+      <w:r>
+        <w:rPr>
+          <w:color w:val="444444"/>
+          <w:sz w:val="23"/>
+          <w:shd w:val="clear" w:color="auto" w:fill="F8F8F8"/>
+        </w:rPr>
+        <w:t>(</w:t>
+      </w:r>
+      <w:proofErr w:type="gramEnd"/>
+      <w:r>
+        <w:rPr>
+          <w:color w:val="444444"/>
+          <w:sz w:val="23"/>
+          <w:shd w:val="clear" w:color="auto" w:fill="F8F8F8"/>
+        </w:rPr>
+        <w:t>)</w:t>
       </w:r>
       <w:r>
         <w:rPr>
@@ -21657,6 +22383,7 @@
         </w:rPr>
         <w:t xml:space="preserve"> </w:t>
       </w:r>
+      <w:proofErr w:type="spellStart"/>
       <w:r>
         <w:rPr>
           <w:color w:val="444444"/>
@@ -21665,6 +22392,7 @@
         </w:rPr>
         <w:t>boolean</w:t>
       </w:r>
+      <w:proofErr w:type="spellEnd"/>
       <w:r>
         <w:rPr>
           <w:color w:val="444444"/>
@@ -21836,17 +22564,7 @@
         <w:spacing w:val="2"/>
         <w:shd w:val="clear" w:color="auto" w:fill="FAFAFA"/>
       </w:rPr>
-      <w:t>Credit Card Default Prediction</w:t>
-    </w:r>
-    <w:r>
-      <w:rPr>
-        <w:rFonts w:ascii="Roboto" w:hAnsi="Roboto"/>
-        <w:b/>
-        <w:bCs/>
-        <w:spacing w:val="2"/>
-        <w:shd w:val="clear" w:color="auto" w:fill="FAFAFA"/>
-      </w:rPr>
-      <w:t xml:space="preserve"> </w:t>
+      <w:t xml:space="preserve">Credit Card Default Prediction </w:t>
     </w:r>
     <w:r>
       <w:rPr>
@@ -26959,7 +27677,7 @@
     <w:lsdException w:name="Table Web 2" w:semiHidden="1" w:unhideWhenUsed="1"/>
     <w:lsdException w:name="Table Web 3" w:semiHidden="1" w:unhideWhenUsed="1"/>
     <w:lsdException w:name="Balloon Text" w:semiHidden="1" w:unhideWhenUsed="1"/>
-    <w:lsdException w:name="Table Grid" w:semiHidden="1" w:uiPriority="39" w:unhideWhenUsed="1"/>
+    <w:lsdException w:name="Table Grid" w:uiPriority="39"/>
     <w:lsdException w:name="Table Theme" w:semiHidden="1" w:unhideWhenUsed="1"/>
     <w:lsdException w:name="Placeholder Text" w:semiHidden="1"/>
     <w:lsdException w:name="No Spacing" w:uiPriority="1" w:qFormat="1"/>
